--- a/!docx/Бакалаврская работа Pyan Projects.docx
+++ b/!docx/Бакалаврская работа Pyan Projects.docx
@@ -4944,16 +4944,7 @@
           <w:sz w:val="28"/>
           <w:szCs w:val="28"/>
         </w:rPr>
-        <w:t>Основные задачи необходимые д</w:t>
-      </w:r>
-      <w:bookmarkStart w:id="1" w:name="_GoBack"/>
-      <w:bookmarkEnd w:id="1"/>
-      <w:r>
-        <w:rPr>
-          <w:sz w:val="28"/>
-          <w:szCs w:val="28"/>
-        </w:rPr>
-        <w:t>ля достижения цели:</w:t>
+        <w:t>Основные задачи необходимые для достижения цели:</w:t>
       </w:r>
     </w:p>
     <w:p>
@@ -5746,40 +5737,40 @@
           <w:rFonts w:ascii="Times New Roman" w:hAnsi="Times New Roman" w:cs="Times New Roman"/>
         </w:rPr>
       </w:pPr>
-      <w:bookmarkStart w:id="2" w:name="_Toc171527912"/>
+      <w:bookmarkStart w:id="1" w:name="_Toc171527912"/>
       <w:r>
         <w:rPr>
           <w:rFonts w:ascii="Times New Roman" w:hAnsi="Times New Roman" w:cs="Times New Roman"/>
         </w:rPr>
         <w:t>АНАЛИТИЧЕСКАЯ ЧАСТЬ</w:t>
       </w:r>
+      <w:bookmarkEnd w:id="1"/>
+    </w:p>
+    <w:p>
+      <w:pPr>
+        <w:jc w:val="both"/>
+        <w:rPr>
+          <w:b/>
+          <w:sz w:val="28"/>
+          <w:szCs w:val="28"/>
+        </w:rPr>
+      </w:pPr>
+    </w:p>
+    <w:p>
+      <w:pPr>
+        <w:pStyle w:val="1"/>
+        <w:rPr>
+          <w:rFonts w:ascii="Times New Roman" w:hAnsi="Times New Roman" w:cs="Times New Roman"/>
+        </w:rPr>
+      </w:pPr>
+      <w:bookmarkStart w:id="2" w:name="_Toc171527913"/>
+      <w:r>
+        <w:rPr>
+          <w:rFonts w:ascii="Times New Roman" w:hAnsi="Times New Roman" w:cs="Times New Roman"/>
+        </w:rPr>
+        <w:t>АНАЛИЗ ПРЕДМЕТНОЙ ОБЛАСТИ</w:t>
+      </w:r>
       <w:bookmarkEnd w:id="2"/>
-    </w:p>
-    <w:p>
-      <w:pPr>
-        <w:jc w:val="both"/>
-        <w:rPr>
-          <w:b/>
-          <w:sz w:val="28"/>
-          <w:szCs w:val="28"/>
-        </w:rPr>
-      </w:pPr>
-    </w:p>
-    <w:p>
-      <w:pPr>
-        <w:pStyle w:val="1"/>
-        <w:rPr>
-          <w:rFonts w:ascii="Times New Roman" w:hAnsi="Times New Roman" w:cs="Times New Roman"/>
-        </w:rPr>
-      </w:pPr>
-      <w:bookmarkStart w:id="3" w:name="_Toc171527913"/>
-      <w:r>
-        <w:rPr>
-          <w:rFonts w:ascii="Times New Roman" w:hAnsi="Times New Roman" w:cs="Times New Roman"/>
-        </w:rPr>
-        <w:t>АНАЛИЗ ПРЕДМЕТНОЙ ОБЛАСТИ</w:t>
-      </w:r>
-      <w:bookmarkEnd w:id="3"/>
     </w:p>
     <w:p>
       <w:pPr>
@@ -5798,7 +5789,7 @@
           <w:rFonts w:cs="Times New Roman"/>
         </w:rPr>
       </w:pPr>
-      <w:bookmarkStart w:id="4" w:name="_Toc171527914"/>
+      <w:bookmarkStart w:id="3" w:name="_Toc171527914"/>
       <w:r>
         <w:rPr>
           <w:rFonts w:cs="Times New Roman"/>
@@ -5831,7 +5822,7 @@
         </w:rPr>
         <w:t xml:space="preserve"> организации </w:t>
       </w:r>
-      <w:bookmarkEnd w:id="4"/>
+      <w:bookmarkEnd w:id="3"/>
       <w:r>
         <w:rPr>
           <w:rFonts w:cs="Times New Roman"/>
@@ -5869,11 +5860,11 @@
       <w:pPr>
         <w:pStyle w:val="3"/>
       </w:pPr>
-      <w:bookmarkStart w:id="5" w:name="_Toc171527915"/>
+      <w:bookmarkStart w:id="4" w:name="_Toc171527915"/>
       <w:r>
         <w:t>Дерево бизнес-направлений организации</w:t>
       </w:r>
-      <w:bookmarkEnd w:id="5"/>
+      <w:bookmarkEnd w:id="4"/>
     </w:p>
     <w:p>
       <w:pPr>
@@ -6846,11 +6837,11 @@
       <w:pPr>
         <w:pStyle w:val="3"/>
       </w:pPr>
-      <w:bookmarkStart w:id="6" w:name="_Toc171527916"/>
+      <w:bookmarkStart w:id="5" w:name="_Toc171527916"/>
       <w:r>
         <w:t>Сопоставление бизнес-процессов и критических факторов успеха организации</w:t>
       </w:r>
-      <w:bookmarkEnd w:id="6"/>
+      <w:bookmarkEnd w:id="5"/>
     </w:p>
     <w:p>
       <w:pPr>
@@ -7170,11 +7161,11 @@
       <w:pPr>
         <w:pStyle w:val="3"/>
       </w:pPr>
-      <w:bookmarkStart w:id="7" w:name="_Toc171527917"/>
+      <w:bookmarkStart w:id="6" w:name="_Toc171527917"/>
       <w:r>
         <w:t>Анализ структуры и нормативной документации, регламентов подразделения «ххххххххххх» организации / университета, регулирующих выполнение выбранного бизнес-процесса</w:t>
       </w:r>
-      <w:bookmarkEnd w:id="7"/>
+      <w:bookmarkEnd w:id="6"/>
     </w:p>
     <w:p>
       <w:pPr>
@@ -7387,28 +7378,44 @@
           <w:sz w:val="28"/>
           <w:szCs w:val="28"/>
         </w:rPr>
-        <w:t>Ххххх ххххххх хххххх хххххх ххххххх ххххххх ххххх ххх ххххх. Хххх ххххх ххххх хххххххх хххх хххх хх ххххххх хххххххх хх х х ххххххх. Ххх ххх ххххххх ххххххх ххххххх ххххххх ххххх хххххххххх ххххххх ххххххххх хххххх. Ххххх ххххххх хххххх хххххх ххххххх ххххххх ххххх ххх ххххх. Ххххххххх ххххх ххххх хххххх ххххх хххххх ххххххх хххххх ххх ххх х хххх хх. Хххх ххххх ххххх хххххххх хххх хххх хх ххххххх хххххххх хх х х ххххххх. Ххххх ххххххх хххххх хххххх ххххххх ххххххх ххххх ххх ххххх. Ххххх ххххххх хххххх хххххх ххххххх ххххххх ххххх ххх ххххх.</w:t>
-      </w:r>
-    </w:p>
-    <w:p>
-      <w:pPr>
-        <w:spacing w:line="360" w:lineRule="auto"/>
-        <w:jc w:val="both"/>
-        <w:rPr>
-          <w:sz w:val="28"/>
-          <w:szCs w:val="28"/>
-        </w:rPr>
-      </w:pPr>
-    </w:p>
-    <w:p>
-      <w:pPr>
-        <w:spacing w:line="360" w:lineRule="auto"/>
-        <w:jc w:val="both"/>
-        <w:rPr>
-          <w:sz w:val="28"/>
-          <w:szCs w:val="28"/>
-        </w:rPr>
-      </w:pPr>
+        <w:t>Ххххх ххххххх хххххх хххххх ххххххх ххххххх ххххх ххх ххххх. Хххх ххххх ххххх хххххххх хххх хххх хх ххххххх хххххххх хх х х ххххххх. Ххх ххх ххххххх ххххххх ххххххх ххххххх ххххх хххххххххх ххххххх ххххххххх хххххх. Ххххх ххххххх хххххх хххххх ххххххх ххххххх ххххх ххх ххххх. Ххххххххх ххххх ххххх хххххх ххххх хххххх ххххххх хххххх ххх ххх х хххх хх. Хххх ххххх ххххх хххххххх хххх хххх хх ххххххх хххххххх хх х х ххххххх. Ххххх ххххххх хххххх хххххх ххххххх ххххххх ххххх ххх ххххх. Ххххх ххххххх хххххх хххххх</w:t>
+      </w:r>
+      <w:r>
+        <w:rPr>
+          <w:sz w:val="28"/>
+          <w:szCs w:val="28"/>
+        </w:rPr>
+        <w:t xml:space="preserve"> ххххххх ххххххх ххххх ххх хххх</w:t>
+      </w:r>
+      <w:r>
+        <w:rPr>
+          <w:sz w:val="28"/>
+          <w:szCs w:val="28"/>
+        </w:rPr>
+        <w:t>.</w:t>
+      </w:r>
+    </w:p>
+    <w:p>
+      <w:pPr>
+        <w:spacing w:line="360" w:lineRule="auto"/>
+        <w:jc w:val="both"/>
+        <w:rPr>
+          <w:sz w:val="28"/>
+          <w:szCs w:val="28"/>
+        </w:rPr>
+      </w:pPr>
+    </w:p>
+    <w:p>
+      <w:pPr>
+        <w:spacing w:line="360" w:lineRule="auto"/>
+        <w:jc w:val="both"/>
+        <w:rPr>
+          <w:sz w:val="28"/>
+          <w:szCs w:val="28"/>
+        </w:rPr>
+      </w:pPr>
+      <w:bookmarkStart w:id="7" w:name="_GoBack"/>
+      <w:bookmarkEnd w:id="7"/>
     </w:p>
     <w:p>
       <w:pPr>
@@ -18638,6 +18645,7 @@
           <w:sz w:val="28"/>
           <w:szCs w:val="28"/>
         </w:rPr>
+        <w:lastRenderedPageBreak/>
         <w:t>Краткое наименование системы</w:t>
       </w:r>
     </w:p>
@@ -19351,7 +19359,6 @@
           <w:sz w:val="28"/>
           <w:szCs w:val="28"/>
         </w:rPr>
-        <w:lastRenderedPageBreak/>
         <w:t>Инструмент для разработчиков и дизайнеров</w:t>
       </w:r>
     </w:p>
@@ -19475,6 +19482,7 @@
           <w:sz w:val="28"/>
           <w:szCs w:val="28"/>
         </w:rPr>
+        <w:lastRenderedPageBreak/>
         <w:t>Цель</w:t>
       </w:r>
       <w:r>
@@ -19879,7 +19887,6 @@
           <w:sz w:val="28"/>
           <w:szCs w:val="28"/>
         </w:rPr>
-        <w:lastRenderedPageBreak/>
         <w:t>Цель</w:t>
       </w:r>
       <w:r>
@@ -20012,6 +20019,7 @@
           <w:sz w:val="28"/>
           <w:szCs w:val="28"/>
         </w:rPr>
+        <w:lastRenderedPageBreak/>
         <w:t>Описание</w:t>
       </w:r>
       <w:r>
@@ -20572,7 +20580,6 @@
           <w:color w:val="000000"/>
           <w:szCs w:val="28"/>
         </w:rPr>
-        <w:lastRenderedPageBreak/>
         <w:t>Требования к надёжности</w:t>
       </w:r>
     </w:p>
@@ -20673,6 +20680,7 @@
           <w:sz w:val="28"/>
           <w:szCs w:val="28"/>
         </w:rPr>
+        <w:lastRenderedPageBreak/>
         <w:t>Сайт должен поддерживать работу на популярных браузерах (</w:t>
       </w:r>
       <w:r>
@@ -21275,7 +21283,6 @@
           <w:sz w:val="28"/>
           <w:szCs w:val="28"/>
         </w:rPr>
-        <w:lastRenderedPageBreak/>
         <w:t>Требования к программной документации</w:t>
       </w:r>
     </w:p>
@@ -21384,6 +21391,7 @@
           <w:sz w:val="28"/>
           <w:szCs w:val="28"/>
         </w:rPr>
+        <w:lastRenderedPageBreak/>
         <w:t>Тип модели: Трансформер (например, GPT, BERT) или LLM (Large Language Model), способная понимать сложные описания объектов и их характеристики.</w:t>
       </w:r>
     </w:p>
@@ -21933,7 +21941,6 @@
           <w:sz w:val="28"/>
           <w:szCs w:val="28"/>
         </w:rPr>
-        <w:lastRenderedPageBreak/>
         <w:t xml:space="preserve">Поддерживает взаимодействие с сервером через </w:t>
       </w:r>
       <w:r>
@@ -22069,6 +22076,7 @@
           <w:sz w:val="28"/>
           <w:szCs w:val="28"/>
         </w:rPr>
+        <w:lastRenderedPageBreak/>
         <w:t>Поддержка базы данных (если требуется хранение сгенерированных моделей, истории запросов, пользователей и пр.).</w:t>
       </w:r>
     </w:p>
@@ -22621,7 +22629,6 @@
           <w:szCs w:val="28"/>
           <w:lang w:val="en-US"/>
         </w:rPr>
-        <w:lastRenderedPageBreak/>
         <w:t>Изменение положения.</w:t>
       </w:r>
     </w:p>
@@ -22690,6 +22697,7 @@
           <w:szCs w:val="28"/>
           <w:lang w:val="en-US"/>
         </w:rPr>
+        <w:lastRenderedPageBreak/>
         <w:t>Работа с настройками пользователя</w:t>
       </w:r>
       <w:r>
@@ -23230,7 +23238,6 @@
           <w:szCs w:val="28"/>
           <w:lang w:val="en-US"/>
         </w:rPr>
-        <w:lastRenderedPageBreak/>
         <w:t>Этапы развертывания</w:t>
       </w:r>
       <w:r>
@@ -23343,6 +23350,7 @@
           <w:sz w:val="28"/>
           <w:szCs w:val="28"/>
         </w:rPr>
+        <w:lastRenderedPageBreak/>
         <w:t>Описание переменных окружения для настройки (</w:t>
       </w:r>
       <w:r>
@@ -23697,15 +23705,7 @@
           <w:sz w:val="28"/>
           <w:szCs w:val="28"/>
         </w:rPr>
-        <w:t xml:space="preserve">Цели обновления и поддержки: определение основных целей обновления и поддержки программы, таких как исправление ошибок, </w:t>
-      </w:r>
-      <w:r>
-        <w:rPr>
-          <w:sz w:val="28"/>
-          <w:szCs w:val="28"/>
-        </w:rPr>
-        <w:lastRenderedPageBreak/>
-        <w:t>улучшение производительности, добавление новых функций и адаптация к изменениям в среде использования.</w:t>
+        <w:t>Цели обновления и поддержки: определение основных целей обновления и поддержки программы, таких как исправление ошибок, улучшение производительности, добавление новых функций и адаптация к изменениям в среде использования.</w:t>
       </w:r>
     </w:p>
     <w:p>
@@ -23745,6 +23745,7 @@
           <w:sz w:val="28"/>
           <w:szCs w:val="28"/>
         </w:rPr>
+        <w:lastRenderedPageBreak/>
         <w:t>Процесс поддержки: определение, планирование и реализация видов поддержки, необходимые для программы - техническая поддержка, обучение пользователей, а также организация процесса предоставления поддержки пользователям.</w:t>
       </w:r>
     </w:p>
@@ -24491,7 +24492,6 @@
                 <w:sz w:val="28"/>
                 <w:szCs w:val="28"/>
               </w:rPr>
-              <w:lastRenderedPageBreak/>
               <w:t>Юридические расходы и лицензии</w:t>
             </w:r>
             <w:r>
@@ -24647,6 +24647,7 @@
           <w:sz w:val="28"/>
           <w:szCs w:val="28"/>
         </w:rPr>
+        <w:lastRenderedPageBreak/>
         <w:t>Оптимальная</w:t>
       </w:r>
       <w:r>
@@ -25491,7 +25492,6 @@
           <w:sz w:val="28"/>
           <w:szCs w:val="28"/>
         </w:rPr>
-        <w:lastRenderedPageBreak/>
         <w:t>Преобразование текста в 3D модель:</w:t>
       </w:r>
       <w:r>
@@ -25577,6 +25577,7 @@
           <w:sz w:val="28"/>
           <w:szCs w:val="28"/>
         </w:rPr>
+        <w:lastRenderedPageBreak/>
         <w:t>На основе сравнений можно предположить следующее</w:t>
       </w:r>
       <w:r>
@@ -26189,6 +26190,7 @@
         <w:docPartUnique/>
       </w:docPartObj>
     </w:sdtPr>
+    <w:sdtEndPr/>
     <w:sdtContent>
       <w:p>
         <w:pPr>
@@ -26208,7 +26210,7 @@
           <w:rPr>
             <w:noProof/>
           </w:rPr>
-          <w:t>5</w:t>
+          <w:t>22</w:t>
         </w:r>
         <w:r>
           <w:fldChar w:fldCharType="end"/>
@@ -35880,7 +35882,7 @@
 </file>
 
 <file path=customXml/itemProps1.xml><?xml version="1.0" encoding="utf-8"?>
-<ds:datastoreItem xmlns:ds="http://schemas.openxmlformats.org/officeDocument/2006/customXml" ds:itemID="{8CE9431E-EED1-4BD4-B80D-BC1CC6E14425}">
+<ds:datastoreItem xmlns:ds="http://schemas.openxmlformats.org/officeDocument/2006/customXml" ds:itemID="{1EC2BD77-EF5D-43E5-8580-38669B9FCB48}">
   <ds:schemaRefs>
     <ds:schemaRef ds:uri="http://schemas.openxmlformats.org/officeDocument/2006/bibliography"/>
   </ds:schemaRefs>

--- a/!docx/Бакалаврская работа Pyan Projects.docx
+++ b/!docx/Бакалаврская работа Pyan Projects.docx
@@ -4944,16 +4944,7 @@
           <w:sz w:val="28"/>
           <w:szCs w:val="28"/>
         </w:rPr>
-        <w:t>Основные задачи необходимые д</w:t>
-      </w:r>
-      <w:bookmarkStart w:id="1" w:name="_GoBack"/>
-      <w:bookmarkEnd w:id="1"/>
-      <w:r>
-        <w:rPr>
-          <w:sz w:val="28"/>
-          <w:szCs w:val="28"/>
-        </w:rPr>
-        <w:t>ля достижения цели:</w:t>
+        <w:t>Основные задачи необходимые для достижения цели:</w:t>
       </w:r>
     </w:p>
     <w:p>
@@ -5682,31 +5673,14 @@
           <w:szCs w:val="28"/>
           <w:shd w:val="clear" w:color="auto" w:fill="92D050"/>
         </w:rPr>
-        <w:t xml:space="preserve">Учетные данные пользователя 3: </w:t>
-      </w:r>
-      <w:proofErr w:type="gramStart"/>
-      <w:r>
-        <w:rPr>
-          <w:sz w:val="28"/>
-          <w:szCs w:val="28"/>
-          <w:shd w:val="clear" w:color="auto" w:fill="92D050"/>
-        </w:rPr>
-        <w:t xml:space="preserve">логин </w:t>
-      </w:r>
-      <w:r>
-        <w:rPr>
-          <w:sz w:val="28"/>
-          <w:szCs w:val="28"/>
-        </w:rPr>
-        <w:t xml:space="preserve"> ХХХХХХХХХХ</w:t>
-      </w:r>
-      <w:proofErr w:type="gramEnd"/>
-      <w:r>
-        <w:rPr>
-          <w:sz w:val="28"/>
-          <w:szCs w:val="28"/>
-        </w:rPr>
-        <w:t xml:space="preserve"> </w:t>
+        <w:t xml:space="preserve">Учетные данные пользователя 3: логин </w:t>
+      </w:r>
+      <w:r>
+        <w:rPr>
+          <w:sz w:val="28"/>
+          <w:szCs w:val="28"/>
+        </w:rPr>
+        <w:t xml:space="preserve"> ХХХХХХХХХХ </w:t>
       </w:r>
       <w:r>
         <w:rPr>
@@ -5746,40 +5720,40 @@
           <w:rFonts w:ascii="Times New Roman" w:hAnsi="Times New Roman" w:cs="Times New Roman"/>
         </w:rPr>
       </w:pPr>
-      <w:bookmarkStart w:id="2" w:name="_Toc171527912"/>
+      <w:bookmarkStart w:id="1" w:name="_Toc171527912"/>
       <w:r>
         <w:rPr>
           <w:rFonts w:ascii="Times New Roman" w:hAnsi="Times New Roman" w:cs="Times New Roman"/>
         </w:rPr>
         <w:t>АНАЛИТИЧЕСКАЯ ЧАСТЬ</w:t>
       </w:r>
+      <w:bookmarkEnd w:id="1"/>
+    </w:p>
+    <w:p>
+      <w:pPr>
+        <w:jc w:val="both"/>
+        <w:rPr>
+          <w:b/>
+          <w:sz w:val="28"/>
+          <w:szCs w:val="28"/>
+        </w:rPr>
+      </w:pPr>
+    </w:p>
+    <w:p>
+      <w:pPr>
+        <w:pStyle w:val="1"/>
+        <w:rPr>
+          <w:rFonts w:ascii="Times New Roman" w:hAnsi="Times New Roman" w:cs="Times New Roman"/>
+        </w:rPr>
+      </w:pPr>
+      <w:bookmarkStart w:id="2" w:name="_Toc171527913"/>
+      <w:r>
+        <w:rPr>
+          <w:rFonts w:ascii="Times New Roman" w:hAnsi="Times New Roman" w:cs="Times New Roman"/>
+        </w:rPr>
+        <w:t>АНАЛИЗ ПРЕДМЕТНОЙ ОБЛАСТИ</w:t>
+      </w:r>
       <w:bookmarkEnd w:id="2"/>
-    </w:p>
-    <w:p>
-      <w:pPr>
-        <w:jc w:val="both"/>
-        <w:rPr>
-          <w:b/>
-          <w:sz w:val="28"/>
-          <w:szCs w:val="28"/>
-        </w:rPr>
-      </w:pPr>
-    </w:p>
-    <w:p>
-      <w:pPr>
-        <w:pStyle w:val="1"/>
-        <w:rPr>
-          <w:rFonts w:ascii="Times New Roman" w:hAnsi="Times New Roman" w:cs="Times New Roman"/>
-        </w:rPr>
-      </w:pPr>
-      <w:bookmarkStart w:id="3" w:name="_Toc171527913"/>
-      <w:r>
-        <w:rPr>
-          <w:rFonts w:ascii="Times New Roman" w:hAnsi="Times New Roman" w:cs="Times New Roman"/>
-        </w:rPr>
-        <w:t>АНАЛИЗ ПРЕДМЕТНОЙ ОБЛАСТИ</w:t>
-      </w:r>
-      <w:bookmarkEnd w:id="3"/>
     </w:p>
     <w:p>
       <w:pPr>
@@ -5798,7 +5772,7 @@
           <w:rFonts w:cs="Times New Roman"/>
         </w:rPr>
       </w:pPr>
-      <w:bookmarkStart w:id="4" w:name="_Toc171527914"/>
+      <w:bookmarkStart w:id="3" w:name="_Toc171527914"/>
       <w:r>
         <w:rPr>
           <w:rFonts w:cs="Times New Roman"/>
@@ -5831,7 +5805,7 @@
         </w:rPr>
         <w:t xml:space="preserve"> организации </w:t>
       </w:r>
-      <w:bookmarkEnd w:id="4"/>
+      <w:bookmarkEnd w:id="3"/>
       <w:r>
         <w:rPr>
           <w:rFonts w:cs="Times New Roman"/>
@@ -5869,11 +5843,11 @@
       <w:pPr>
         <w:pStyle w:val="3"/>
       </w:pPr>
-      <w:bookmarkStart w:id="5" w:name="_Toc171527915"/>
+      <w:bookmarkStart w:id="4" w:name="_Toc171527915"/>
       <w:r>
         <w:t>Дерево бизнес-направлений организации</w:t>
       </w:r>
-      <w:bookmarkEnd w:id="5"/>
+      <w:bookmarkEnd w:id="4"/>
     </w:p>
     <w:p>
       <w:pPr>
@@ -6846,11 +6820,11 @@
       <w:pPr>
         <w:pStyle w:val="3"/>
       </w:pPr>
-      <w:bookmarkStart w:id="6" w:name="_Toc171527916"/>
+      <w:bookmarkStart w:id="5" w:name="_Toc171527916"/>
       <w:r>
         <w:t>Сопоставление бизнес-процессов и критических факторов успеха организации</w:t>
       </w:r>
-      <w:bookmarkEnd w:id="6"/>
+      <w:bookmarkEnd w:id="5"/>
     </w:p>
     <w:p>
       <w:pPr>
@@ -7074,8 +7048,24 @@
           <w:sz w:val="28"/>
           <w:szCs w:val="28"/>
         </w:rPr>
-        <w:t>Ххххх ххххххх хххххх хххххх ххххххх ххххххх ххххх ххх ххххх. Хххх ххххх ххххх хххххххх хххх хххх хх ххххххх хххххххх хх х х ххххххх. Ххх ххх ххххххх ххххххх ххххххх ххххххх ххххх хххххххххх ххххххх ххххххххх хххххх. Ххххх ххххххх хххххх хххххх ххххххх ххххххх ххххх ххх ххххх. Ххххххххх ххххх ххххх хххххх ххххх хххххх ххххххх хххххх ххх ххх х хххх хх. Хххх ххххх ххххх хххххххх хххх хххх хх ххххххх хххххххх хх х х ххххххх. Ххххх ххххххх хххххх хххххх ххххххх ххххххх ххххх ххх ххххх. Ххххх ххххххх хххххх хххххх ххххххх ххххххх ххххх ххх ххххх.</w:t>
-      </w:r>
+        <w:t>Ххххх ххххххх хххххх хххххх ххххххх ххххххх ххххх ххх ххххх. Хххх ххххх ххххх хххххххх хххх хххх хх ххххххх хххххххх хх х х ххххххх. Ххх ххх ххххххх ххххххх ххххххх ххххххх ххххх хххххххххх ххххххх ххххххххх хххххх. Ххххх ххххххх хххххх хххххх ххххххх ххххххх ххххх ххх ххххх. Ххххххххх ххххх ххххх хххххх ххххх хххххх ххххххх хххххх ххх ххх х хххх хх. Хххх ххххх ххххх хххххххх хххх хххх хх ххххххх хххххххх хх х х ххххххх. Ххххх ххххххх хххххх хххххх ххххххх ххххххх ххххх ххх ххххх. Ххххх ххххххх хххххх хххххх</w:t>
+      </w:r>
+      <w:r>
+        <w:rPr>
+          <w:sz w:val="28"/>
+          <w:szCs w:val="28"/>
+        </w:rPr>
+        <w:t xml:space="preserve"> ххххххх ххххххх ххххх ххх хххх</w:t>
+      </w:r>
+      <w:r>
+        <w:rPr>
+          <w:sz w:val="28"/>
+          <w:szCs w:val="28"/>
+        </w:rPr>
+        <w:t>.</w:t>
+      </w:r>
+      <w:bookmarkStart w:id="6" w:name="_GoBack"/>
+      <w:bookmarkEnd w:id="6"/>
     </w:p>
     <w:p>
       <w:pPr>
@@ -18638,6 +18628,7 @@
           <w:sz w:val="28"/>
           <w:szCs w:val="28"/>
         </w:rPr>
+        <w:lastRenderedPageBreak/>
         <w:t>Краткое наименование системы</w:t>
       </w:r>
     </w:p>
@@ -19351,7 +19342,6 @@
           <w:sz w:val="28"/>
           <w:szCs w:val="28"/>
         </w:rPr>
-        <w:lastRenderedPageBreak/>
         <w:t>Инструмент для разработчиков и дизайнеров</w:t>
       </w:r>
     </w:p>
@@ -19475,6 +19465,7 @@
           <w:sz w:val="28"/>
           <w:szCs w:val="28"/>
         </w:rPr>
+        <w:lastRenderedPageBreak/>
         <w:t>Цель</w:t>
       </w:r>
       <w:r>
@@ -19879,7 +19870,6 @@
           <w:sz w:val="28"/>
           <w:szCs w:val="28"/>
         </w:rPr>
-        <w:lastRenderedPageBreak/>
         <w:t>Цель</w:t>
       </w:r>
       <w:r>
@@ -20012,6 +20002,7 @@
           <w:sz w:val="28"/>
           <w:szCs w:val="28"/>
         </w:rPr>
+        <w:lastRenderedPageBreak/>
         <w:t>Описание</w:t>
       </w:r>
       <w:r>
@@ -20572,7 +20563,6 @@
           <w:color w:val="000000"/>
           <w:szCs w:val="28"/>
         </w:rPr>
-        <w:lastRenderedPageBreak/>
         <w:t>Требования к надёжности</w:t>
       </w:r>
     </w:p>
@@ -20673,6 +20663,7 @@
           <w:sz w:val="28"/>
           <w:szCs w:val="28"/>
         </w:rPr>
+        <w:lastRenderedPageBreak/>
         <w:t>Сайт должен поддерживать работу на популярных браузерах (</w:t>
       </w:r>
       <w:r>
@@ -21275,7 +21266,6 @@
           <w:sz w:val="28"/>
           <w:szCs w:val="28"/>
         </w:rPr>
-        <w:lastRenderedPageBreak/>
         <w:t>Требования к программной документации</w:t>
       </w:r>
     </w:p>
@@ -21384,6 +21374,7 @@
           <w:sz w:val="28"/>
           <w:szCs w:val="28"/>
         </w:rPr>
+        <w:lastRenderedPageBreak/>
         <w:t>Тип модели: Трансформер (например, GPT, BERT) или LLM (Large Language Model), способная понимать сложные описания объектов и их характеристики.</w:t>
       </w:r>
     </w:p>
@@ -21933,7 +21924,6 @@
           <w:sz w:val="28"/>
           <w:szCs w:val="28"/>
         </w:rPr>
-        <w:lastRenderedPageBreak/>
         <w:t xml:space="preserve">Поддерживает взаимодействие с сервером через </w:t>
       </w:r>
       <w:r>
@@ -22069,6 +22059,7 @@
           <w:sz w:val="28"/>
           <w:szCs w:val="28"/>
         </w:rPr>
+        <w:lastRenderedPageBreak/>
         <w:t>Поддержка базы данных (если требуется хранение сгенерированных моделей, истории запросов, пользователей и пр.).</w:t>
       </w:r>
     </w:p>
@@ -22621,7 +22612,6 @@
           <w:szCs w:val="28"/>
           <w:lang w:val="en-US"/>
         </w:rPr>
-        <w:lastRenderedPageBreak/>
         <w:t>Изменение положения.</w:t>
       </w:r>
     </w:p>
@@ -22690,6 +22680,7 @@
           <w:szCs w:val="28"/>
           <w:lang w:val="en-US"/>
         </w:rPr>
+        <w:lastRenderedPageBreak/>
         <w:t>Работа с настройками пользователя</w:t>
       </w:r>
       <w:r>
@@ -23230,7 +23221,6 @@
           <w:szCs w:val="28"/>
           <w:lang w:val="en-US"/>
         </w:rPr>
-        <w:lastRenderedPageBreak/>
         <w:t>Этапы развертывания</w:t>
       </w:r>
       <w:r>
@@ -23343,6 +23333,7 @@
           <w:sz w:val="28"/>
           <w:szCs w:val="28"/>
         </w:rPr>
+        <w:lastRenderedPageBreak/>
         <w:t>Описание переменных окружения для настройки (</w:t>
       </w:r>
       <w:r>
@@ -23697,15 +23688,7 @@
           <w:sz w:val="28"/>
           <w:szCs w:val="28"/>
         </w:rPr>
-        <w:t xml:space="preserve">Цели обновления и поддержки: определение основных целей обновления и поддержки программы, таких как исправление ошибок, </w:t>
-      </w:r>
-      <w:r>
-        <w:rPr>
-          <w:sz w:val="28"/>
-          <w:szCs w:val="28"/>
-        </w:rPr>
-        <w:lastRenderedPageBreak/>
-        <w:t>улучшение производительности, добавление новых функций и адаптация к изменениям в среде использования.</w:t>
+        <w:t>Цели обновления и поддержки: определение основных целей обновления и поддержки программы, таких как исправление ошибок, улучшение производительности, добавление новых функций и адаптация к изменениям в среде использования.</w:t>
       </w:r>
     </w:p>
     <w:p>
@@ -23745,6 +23728,7 @@
           <w:sz w:val="28"/>
           <w:szCs w:val="28"/>
         </w:rPr>
+        <w:lastRenderedPageBreak/>
         <w:t>Процесс поддержки: определение, планирование и реализация видов поддержки, необходимые для программы - техническая поддержка, обучение пользователей, а также организация процесса предоставления поддержки пользователям.</w:t>
       </w:r>
     </w:p>
@@ -24491,7 +24475,6 @@
                 <w:sz w:val="28"/>
                 <w:szCs w:val="28"/>
               </w:rPr>
-              <w:lastRenderedPageBreak/>
               <w:t>Юридические расходы и лицензии</w:t>
             </w:r>
             <w:r>
@@ -24647,6 +24630,7 @@
           <w:sz w:val="28"/>
           <w:szCs w:val="28"/>
         </w:rPr>
+        <w:lastRenderedPageBreak/>
         <w:t>Оптимальная</w:t>
       </w:r>
       <w:r>
@@ -25491,7 +25475,6 @@
           <w:sz w:val="28"/>
           <w:szCs w:val="28"/>
         </w:rPr>
-        <w:lastRenderedPageBreak/>
         <w:t>Преобразование текста в 3D модель:</w:t>
       </w:r>
       <w:r>
@@ -25577,6 +25560,7 @@
           <w:sz w:val="28"/>
           <w:szCs w:val="28"/>
         </w:rPr>
+        <w:lastRenderedPageBreak/>
         <w:t>На основе сравнений можно предположить следующее</w:t>
       </w:r>
       <w:r>
@@ -26189,6 +26173,7 @@
         <w:docPartUnique/>
       </w:docPartObj>
     </w:sdtPr>
+    <w:sdtEndPr/>
     <w:sdtContent>
       <w:p>
         <w:pPr>
@@ -26208,7 +26193,7 @@
           <w:rPr>
             <w:noProof/>
           </w:rPr>
-          <w:t>5</w:t>
+          <w:t>10</w:t>
         </w:r>
         <w:r>
           <w:fldChar w:fldCharType="end"/>
@@ -35880,7 +35865,7 @@
 </file>
 
 <file path=customXml/itemProps1.xml><?xml version="1.0" encoding="utf-8"?>
-<ds:datastoreItem xmlns:ds="http://schemas.openxmlformats.org/officeDocument/2006/customXml" ds:itemID="{8CE9431E-EED1-4BD4-B80D-BC1CC6E14425}">
+<ds:datastoreItem xmlns:ds="http://schemas.openxmlformats.org/officeDocument/2006/customXml" ds:itemID="{00CAA8B1-8ACD-4545-8DE1-CBAA1F1BA145}">
   <ds:schemaRefs>
     <ds:schemaRef ds:uri="http://schemas.openxmlformats.org/officeDocument/2006/bibliography"/>
   </ds:schemaRefs>
